--- a/Part-A/Part A Report.docx
+++ b/Part-A/Part A Report.docx
@@ -263,21 +263,7 @@
         <w:rPr>
           <w:rFonts w:ascii="Calibri" w:hAnsi="Calibri" w:cs="Calibri"/>
         </w:rPr>
-        <w:t xml:space="preserve">5 tests the selection of decay value for this model. </w:t>
-      </w:r>
-      <w:proofErr w:type="gramStart"/>
-      <w:r>
-        <w:rPr>
-          <w:rFonts w:ascii="Calibri" w:hAnsi="Calibri" w:cs="Calibri"/>
-        </w:rPr>
-        <w:t>Last but not least</w:t>
-      </w:r>
-      <w:proofErr w:type="gramEnd"/>
-      <w:r>
-        <w:rPr>
-          <w:rFonts w:ascii="Calibri" w:hAnsi="Calibri" w:cs="Calibri"/>
-        </w:rPr>
-        <w:t xml:space="preserve">, Section 6 </w:t>
+        <w:t xml:space="preserve">5 tests the selection of decay value for this model. Last but not least, Section 6 </w:t>
       </w:r>
       <w:r>
         <w:rPr>
@@ -462,19 +448,11 @@
         </w:rPr>
         <w:t xml:space="preserve">s </w:t>
       </w:r>
-      <w:proofErr w:type="gramStart"/>
-      <w:r>
-        <w:rPr>
-          <w:rFonts w:ascii="Calibri" w:hAnsi="Calibri" w:cs="Calibri"/>
-        </w:rPr>
-        <w:t>returns</w:t>
-      </w:r>
-      <w:proofErr w:type="gramEnd"/>
-      <w:r>
-        <w:rPr>
-          <w:rFonts w:ascii="Calibri" w:hAnsi="Calibri" w:cs="Calibri"/>
-        </w:rPr>
-        <w:t xml:space="preserve"> one or a batch of vector with 6 elements within range [0, 1], indicating the probability that this record falls in the six categories respectively.</w:t>
+      <w:r>
+        <w:rPr>
+          <w:rFonts w:ascii="Calibri" w:hAnsi="Calibri" w:cs="Calibri"/>
+        </w:rPr>
+        <w:t>returns one or a batch of vector with 6 elements within range [0, 1], indicating the probability that this record falls in the six categories respectively.</w:t>
       </w:r>
       <w:r>
         <w:rPr>
@@ -506,29 +484,14 @@
         <w:rPr>
           <w:rFonts w:ascii="Calibri" w:hAnsi="Calibri" w:cs="Calibri"/>
         </w:rPr>
-        <w:t xml:space="preserve">tensors. The input layer is implemented as a 2-dimensional tensor X with the shape of </w:t>
-      </w:r>
-      <w:proofErr w:type="gramStart"/>
-      <w:r>
-        <w:rPr>
-          <w:rFonts w:ascii="Calibri" w:hAnsi="Calibri" w:cs="Calibri"/>
-        </w:rPr>
-        <w:t>( ,</w:t>
+        <w:t>tensors. The input layer is implemented as a 2-dimensional tensor X with the shape of ( ,</w:t>
       </w:r>
       <w:r>
         <w:rPr>
           <w:rFonts w:ascii="Calibri" w:hAnsi="Calibri" w:cs="Calibri"/>
           <w:i/>
         </w:rPr>
-        <w:t>NUM</w:t>
-      </w:r>
-      <w:proofErr w:type="gramEnd"/>
-      <w:r>
-        <w:rPr>
-          <w:rFonts w:ascii="Calibri" w:hAnsi="Calibri" w:cs="Calibri"/>
-          <w:i/>
-        </w:rPr>
-        <w:t>_FEATURES</w:t>
+        <w:t>NUM_FEATURES</w:t>
       </w:r>
       <w:r>
         <w:rPr>
@@ -863,21 +826,12 @@
         <w:t xml:space="preserve"> The optimizing and back-propagation procedure are handled by the build-in Gradient Descent Optimizer (</w:t>
       </w:r>
       <w:proofErr w:type="spellStart"/>
-      <w:proofErr w:type="gramStart"/>
       <w:r>
         <w:rPr>
           <w:rFonts w:ascii="Calibri" w:hAnsi="Calibri" w:cs="Calibri"/>
           <w:i/>
         </w:rPr>
-        <w:t>tf.train</w:t>
-      </w:r>
-      <w:proofErr w:type="gramEnd"/>
-      <w:r>
-        <w:rPr>
-          <w:rFonts w:ascii="Calibri" w:hAnsi="Calibri" w:cs="Calibri"/>
-          <w:i/>
-        </w:rPr>
-        <w:t>.GradientDescentOptimizer</w:t>
+        <w:t>tf.train.GradientDescentOptimizer</w:t>
       </w:r>
       <w:proofErr w:type="spellEnd"/>
       <w:r>
@@ -1079,21 +1033,7 @@
         <w:rPr>
           <w:rFonts w:ascii="Calibri" w:hAnsi="Calibri" w:cs="Calibri"/>
         </w:rPr>
-        <w:t xml:space="preserve"> = </w:t>
-      </w:r>
-      <w:proofErr w:type="gramStart"/>
-      <w:r>
-        <w:rPr>
-          <w:rFonts w:ascii="Calibri" w:hAnsi="Calibri" w:cs="Calibri"/>
-        </w:rPr>
-        <w:t>pow(</w:t>
-      </w:r>
-      <w:proofErr w:type="gramEnd"/>
-      <w:r>
-        <w:rPr>
-          <w:rFonts w:ascii="Calibri" w:hAnsi="Calibri" w:cs="Calibri"/>
-        </w:rPr>
-        <w:t>10, -6)</w:t>
+        <w:t xml:space="preserve"> = pow(10, -6)</w:t>
       </w:r>
     </w:p>
     <w:p>
@@ -1185,21 +1125,7 @@
         <w:rPr>
           <w:rFonts w:ascii="Calibri" w:hAnsi="Calibri" w:cs="Calibri"/>
         </w:rPr>
-        <w:t>S</w:t>
-      </w:r>
-      <w:proofErr w:type="gramStart"/>
-      <w:r>
-        <w:rPr>
-          <w:rFonts w:ascii="Calibri" w:hAnsi="Calibri" w:cs="Calibri"/>
-        </w:rPr>
-        <w:t>={</w:t>
-      </w:r>
-      <w:proofErr w:type="gramEnd"/>
-      <w:r>
-        <w:rPr>
-          <w:rFonts w:ascii="Calibri" w:hAnsi="Calibri" w:cs="Calibri"/>
-        </w:rPr>
-        <w:t>4, 8, 16, 32, 64}</w:t>
+        <w:t>S={4, 8, 16, 32, 64}</w:t>
       </w:r>
       <w:r>
         <w:rPr>
@@ -1414,6 +1340,8 @@
                 <w:rFonts w:ascii="Calibri" w:hAnsi="Calibri" w:cs="Calibri"/>
               </w:rPr>
             </w:pPr>
+            <w:bookmarkStart w:id="2" w:name="OLE_LINK3"/>
+            <w:bookmarkStart w:id="3" w:name="OLE_LINK4"/>
             <w:r>
               <w:rPr>
                 <w:rFonts w:ascii="Calibri" w:hAnsi="Calibri" w:cs="Calibri"/>
@@ -2316,6 +2244,8 @@
           </w:p>
         </w:tc>
       </w:tr>
+      <w:bookmarkEnd w:id="2"/>
+      <w:bookmarkEnd w:id="3"/>
     </w:tbl>
     <w:p>
       <w:pPr>
@@ -4262,27 +4192,13 @@
         <w:rPr>
           <w:rFonts w:ascii="Calibri" w:hAnsi="Calibri" w:cs="Calibri"/>
         </w:rPr>
-        <w:t>) for the neural network within the search space as S</w:t>
-      </w:r>
-      <w:proofErr w:type="gramStart"/>
-      <w:r>
-        <w:rPr>
-          <w:rFonts w:ascii="Calibri" w:hAnsi="Calibri" w:cs="Calibri"/>
-        </w:rPr>
-        <w:t>=</w:t>
-      </w:r>
-      <w:r>
-        <w:rPr>
-          <w:rFonts w:ascii="Calibri" w:hAnsi="Calibri" w:cs="Calibri"/>
-        </w:rPr>
-        <w:t>{</w:t>
-      </w:r>
-      <w:proofErr w:type="gramEnd"/>
-      <w:r>
-        <w:rPr>
-          <w:rFonts w:ascii="Calibri" w:hAnsi="Calibri" w:cs="Calibri"/>
-        </w:rPr>
-        <w:t>5 ,10, 15, 20, 25}</w:t>
+        <w:t>) for the neural network within the search space as S=</w:t>
+      </w:r>
+      <w:r>
+        <w:rPr>
+          <w:rFonts w:ascii="Calibri" w:hAnsi="Calibri" w:cs="Calibri"/>
+        </w:rPr>
+        <w:t>{5 ,10, 15, 20, 25}</w:t>
       </w:r>
       <w:r>
         <w:rPr>
@@ -4476,21 +4392,7 @@
         <w:rPr>
           <w:rFonts w:ascii="Calibri" w:hAnsi="Calibri" w:cs="Calibri"/>
         </w:rPr>
-        <w:t xml:space="preserve"> = </w:t>
-      </w:r>
-      <w:proofErr w:type="gramStart"/>
-      <w:r>
-        <w:rPr>
-          <w:rFonts w:ascii="Calibri" w:hAnsi="Calibri" w:cs="Calibri"/>
-        </w:rPr>
-        <w:t>pow(</w:t>
-      </w:r>
-      <w:proofErr w:type="gramEnd"/>
-      <w:r>
-        <w:rPr>
-          <w:rFonts w:ascii="Calibri" w:hAnsi="Calibri" w:cs="Calibri"/>
-        </w:rPr>
-        <w:t>10, -6)</w:t>
+        <w:t xml:space="preserve"> = pow(10, -6)</w:t>
       </w:r>
     </w:p>
     <w:p>
@@ -7678,14 +7580,7 @@
         <w:rPr>
           <w:rFonts w:ascii="Calibri" w:hAnsi="Calibri" w:cs="Calibri"/>
         </w:rPr>
-        <w:t xml:space="preserve"> of hidden </w:t>
-      </w:r>
-      <w:proofErr w:type="gramStart"/>
-      <w:r>
-        <w:rPr>
-          <w:rFonts w:ascii="Calibri" w:hAnsi="Calibri" w:cs="Calibri"/>
-        </w:rPr>
-        <w:t>neurons </w:t>
+        <w:t xml:space="preserve"> of hidden neurons </w:t>
       </w:r>
       <w:r>
         <w:rPr>
@@ -7693,7 +7588,6 @@
         </w:rPr>
         <w:t xml:space="preserve"> (</w:t>
       </w:r>
-      <w:proofErr w:type="gramEnd"/>
       <w:r>
         <w:rPr>
           <w:rFonts w:ascii="Calibri" w:hAnsi="Calibri" w:cs="Calibri"/>
@@ -7814,21 +7708,7 @@
         <w:rPr>
           <w:rFonts w:ascii="Calibri" w:hAnsi="Calibri" w:cs="Calibri"/>
         </w:rPr>
-        <w:t xml:space="preserve"> </w:t>
-      </w:r>
-      <w:proofErr w:type="gramStart"/>
-      <w:r>
-        <w:rPr>
-          <w:rFonts w:ascii="Calibri" w:hAnsi="Calibri" w:cs="Calibri"/>
-        </w:rPr>
-        <w:t>In order to</w:t>
-      </w:r>
-      <w:proofErr w:type="gramEnd"/>
-      <w:r>
-        <w:rPr>
-          <w:rFonts w:ascii="Calibri" w:hAnsi="Calibri" w:cs="Calibri"/>
-        </w:rPr>
-        <w:t xml:space="preserve"> achieve the convergence of the model, we set the number of epochs (</w:t>
+        <w:t xml:space="preserve"> In order to achieve the convergence of the model, we set the number of epochs (</w:t>
       </w:r>
       <w:r>
         <w:rPr>
@@ -8266,13 +8146,7 @@
               <w:rPr>
                 <w:rFonts w:ascii="Calibri" w:hAnsi="Calibri" w:cs="Calibri"/>
               </w:rPr>
-              <w:t xml:space="preserve">for BETA = </w:t>
-            </w:r>
-            <w:r>
-              <w:rPr>
-                <w:rFonts w:ascii="Calibri" w:hAnsi="Calibri" w:cs="Calibri"/>
-              </w:rPr>
-              <w:t>0</w:t>
+              <w:t>for BETA = 0</w:t>
             </w:r>
           </w:p>
         </w:tc>
@@ -8754,13 +8628,7 @@
                     <w:rPr>
                       <w:rFonts w:ascii="Cambria Math" w:hAnsi="Cambria Math" w:cs="Calibri"/>
                     </w:rPr>
-                    <m:t>-</m:t>
-                  </m:r>
-                  <m:r>
-                    <w:rPr>
-                      <w:rFonts w:ascii="Cambria Math" w:hAnsi="Cambria Math" w:cs="Calibri"/>
-                    </w:rPr>
-                    <m:t>6</m:t>
+                    <m:t>-6</m:t>
                   </m:r>
                 </m:sup>
               </m:sSup>
@@ -9030,13 +8898,7 @@
                     <w:rPr>
                       <w:rFonts w:ascii="Cambria Math" w:hAnsi="Cambria Math" w:cs="Calibri"/>
                     </w:rPr>
-                    <m:t>-</m:t>
-                  </m:r>
-                  <m:r>
-                    <w:rPr>
-                      <w:rFonts w:ascii="Cambria Math" w:hAnsi="Cambria Math" w:cs="Calibri"/>
-                    </w:rPr>
-                    <m:t>9</m:t>
+                    <m:t>-9</m:t>
                   </m:r>
                 </m:sup>
               </m:sSup>
@@ -9305,13 +9167,7 @@
                     <w:rPr>
                       <w:rFonts w:ascii="Cambria Math" w:hAnsi="Cambria Math" w:cs="Calibri"/>
                     </w:rPr>
-                    <m:t>-</m:t>
-                  </m:r>
-                  <m:r>
-                    <w:rPr>
-                      <w:rFonts w:ascii="Cambria Math" w:hAnsi="Cambria Math" w:cs="Calibri"/>
-                    </w:rPr>
-                    <m:t>12</m:t>
+                    <m:t>-12</m:t>
                   </m:r>
                 </m:sup>
               </m:sSup>
@@ -9364,13 +9220,7 @@
                     <w:rPr>
                       <w:rFonts w:ascii="Cambria Math" w:hAnsi="Cambria Math" w:cs="Calibri"/>
                     </w:rPr>
-                    <m:t>-</m:t>
-                  </m:r>
-                  <m:r>
-                    <w:rPr>
-                      <w:rFonts w:ascii="Cambria Math" w:hAnsi="Cambria Math" w:cs="Calibri"/>
-                    </w:rPr>
-                    <m:t>12</m:t>
+                    <m:t>-12</m:t>
                   </m:r>
                 </m:sup>
               </m:sSup>
@@ -9675,13 +9525,7 @@
                       <w:rPr>
                         <w:rFonts w:ascii="Cambria Math" w:hAnsi="Cambria Math" w:cs="Calibri"/>
                       </w:rPr>
-                      <m:t>-</m:t>
-                    </m:r>
-                    <m:r>
-                      <w:rPr>
-                        <w:rFonts w:ascii="Cambria Math" w:hAnsi="Cambria Math" w:cs="Calibri"/>
-                      </w:rPr>
-                      <m:t>6</m:t>
+                      <m:t>-6</m:t>
                     </m:r>
                   </m:sup>
                 </m:sSup>
@@ -9772,13 +9616,7 @@
                       <w:rPr>
                         <w:rFonts w:ascii="Cambria Math" w:hAnsi="Cambria Math" w:cs="Calibri"/>
                       </w:rPr>
-                      <m:t>-</m:t>
-                    </m:r>
-                    <m:r>
-                      <w:rPr>
-                        <w:rFonts w:ascii="Cambria Math" w:hAnsi="Cambria Math" w:cs="Calibri"/>
-                      </w:rPr>
-                      <m:t>9</m:t>
+                      <m:t>-9</m:t>
                     </m:r>
                   </m:sup>
                 </m:sSup>
@@ -9863,13 +9701,7 @@
                       <w:rPr>
                         <w:rFonts w:ascii="Cambria Math" w:hAnsi="Cambria Math" w:cs="Calibri"/>
                       </w:rPr>
-                      <m:t>-</m:t>
-                    </m:r>
-                    <m:r>
-                      <w:rPr>
-                        <w:rFonts w:ascii="Cambria Math" w:hAnsi="Cambria Math" w:cs="Calibri"/>
-                      </w:rPr>
-                      <m:t>12</m:t>
+                      <m:t>-12</m:t>
                     </m:r>
                   </m:sup>
                 </m:sSup>
@@ -9977,16 +9809,7 @@
               <w:rPr>
                 <w:rFonts w:ascii="Cambria Math" w:hAnsi="Cambria Math" w:cs="Calibri"/>
               </w:rPr>
-              <m:t>-</m:t>
-            </m:r>
-            <m:r>
-              <m:rPr>
-                <m:sty m:val="p"/>
-              </m:rPr>
-              <w:rPr>
-                <w:rFonts w:ascii="Cambria Math" w:hAnsi="Cambria Math" w:cs="Calibri"/>
-              </w:rPr>
-              <m:t>9</m:t>
+              <m:t>-9</m:t>
             </m:r>
           </m:sup>
         </m:sSup>
@@ -10014,7 +9837,7 @@
     <w:p>
       <w:pPr>
         <w:rPr>
-          <w:rFonts w:ascii="Calibri" w:hAnsi="Calibri" w:cs="Calibri" w:hint="eastAsia"/>
+          <w:rFonts w:ascii="Calibri" w:hAnsi="Calibri" w:cs="Calibri"/>
         </w:rPr>
       </w:pPr>
       <w:r>
@@ -10090,13 +9913,7 @@
         <w:rPr>
           <w:rFonts w:ascii="Calibri" w:hAnsi="Calibri" w:cs="Calibri"/>
         </w:rPr>
-        <w:t xml:space="preserve">V. </w:t>
-      </w:r>
-      <w:r>
-        <w:rPr>
-          <w:rFonts w:ascii="Calibri" w:hAnsi="Calibri" w:cs="Calibri"/>
-        </w:rPr>
-        <w:t>Comparison of the 4-layer Network with the 3-layer Network</w:t>
+        <w:t>V. Comparison of the 4-layer Network with the 3-layer Network</w:t>
       </w:r>
     </w:p>
     <w:p>
@@ -10385,13 +10202,7 @@
               <w:rPr>
                 <w:rFonts w:ascii="Calibri" w:hAnsi="Calibri" w:cs="Calibri"/>
               </w:rPr>
-              <w:t xml:space="preserve">Training Error for </w:t>
-            </w:r>
-            <w:r>
-              <w:rPr>
-                <w:rFonts w:ascii="Calibri" w:hAnsi="Calibri" w:cs="Calibri"/>
-              </w:rPr>
-              <w:t>4-layer Network</w:t>
+              <w:t>Training Error for 4-layer Network</w:t>
             </w:r>
           </w:p>
         </w:tc>
@@ -10549,13 +10360,7 @@
         <w:rPr>
           <w:rFonts w:ascii="Calibri" w:hAnsi="Calibri" w:cs="Calibri"/>
         </w:rPr>
-        <w:t xml:space="preserve">In comparison, the result of the 3-layer network with same parameter </w:t>
-      </w:r>
-      <w:r>
-        <w:rPr>
-          <w:rFonts w:ascii="Calibri" w:hAnsi="Calibri" w:cs="Calibri"/>
-        </w:rPr>
-        <w:t>(</w:t>
+        <w:t>In comparison, the result of the 3-layer network with same parameter (</w:t>
       </w:r>
       <w:r>
         <w:rPr>
@@ -10607,13 +10412,7 @@
         <w:rPr>
           <w:rFonts w:ascii="Calibri" w:hAnsi="Calibri" w:cs="Calibri"/>
         </w:rPr>
-        <w:t>)</w:t>
-      </w:r>
-      <w:r>
-        <w:rPr>
-          <w:rFonts w:ascii="Calibri" w:hAnsi="Calibri" w:cs="Calibri"/>
-        </w:rPr>
-        <w:t xml:space="preserve"> are as the following:</w:t>
+        <w:t>) are as the following:</w:t>
       </w:r>
     </w:p>
     <w:p>
@@ -10649,6 +10448,7 @@
                 <w:rFonts w:ascii="Calibri" w:hAnsi="Calibri" w:cs="Calibri"/>
               </w:rPr>
             </w:pPr>
+            <w:bookmarkStart w:id="4" w:name="_GoBack"/>
             <w:r>
               <w:rPr>
                 <w:rFonts w:ascii="Calibri" w:hAnsi="Calibri" w:cs="Calibri"/>
@@ -10696,6 +10496,7 @@
                 </wp:inline>
               </w:drawing>
             </w:r>
+            <w:bookmarkEnd w:id="4"/>
           </w:p>
         </w:tc>
         <w:tc>
@@ -10826,13 +10627,7 @@
         <w:rPr>
           <w:rFonts w:ascii="Calibri" w:hAnsi="Calibri" w:cs="Calibri"/>
         </w:rPr>
-        <w:t>ts</w:t>
-      </w:r>
-      <w:r>
-        <w:rPr>
-          <w:rFonts w:ascii="Calibri" w:hAnsi="Calibri" w:cs="Calibri"/>
-        </w:rPr>
-        <w:t xml:space="preserve"> best test accuracy and total training </w:t>
+        <w:t xml:space="preserve">ts best test accuracy and total training </w:t>
       </w:r>
       <w:r>
         <w:rPr>
@@ -10960,8 +10755,6 @@
         </w:rPr>
         <w:t>There is an essential boost of accuracy during the 1500-2000 epoch. However, comparing to the 3-layer network, the accuracy of the 4-layer network is significantly lower than the 3-layered network. This is partially due to the over excessive complexity of the model of the 4-layer network and hence it causes overfitting of the training data.</w:t>
       </w:r>
-      <w:bookmarkStart w:id="2" w:name="_GoBack"/>
-      <w:bookmarkEnd w:id="2"/>
     </w:p>
     <w:sectPr>
       <w:footerReference w:type="default" r:id="rId59"/>
@@ -12191,6 +11984,7 @@
   <w:style w:type="character" w:default="1" w:styleId="DefaultParagraphFont">
     <w:name w:val="Default Paragraph Font"/>
     <w:uiPriority w:val="1"/>
+    <w:semiHidden/>
     <w:unhideWhenUsed/>
   </w:style>
   <w:style w:type="table" w:default="1" w:styleId="TableNormal">

--- a/Part-A/Part A Report.docx
+++ b/Part-A/Part A Report.docx
@@ -263,7 +263,21 @@
         <w:rPr>
           <w:rFonts w:ascii="Calibri" w:hAnsi="Calibri" w:cs="Calibri"/>
         </w:rPr>
-        <w:t xml:space="preserve">5 tests the selection of decay value for this model. Last but not least, Section 6 </w:t>
+        <w:t xml:space="preserve">5 tests the selection of decay value for this model. </w:t>
+      </w:r>
+      <w:proofErr w:type="gramStart"/>
+      <w:r>
+        <w:rPr>
+          <w:rFonts w:ascii="Calibri" w:hAnsi="Calibri" w:cs="Calibri"/>
+        </w:rPr>
+        <w:t>Last but not least</w:t>
+      </w:r>
+      <w:proofErr w:type="gramEnd"/>
+      <w:r>
+        <w:rPr>
+          <w:rFonts w:ascii="Calibri" w:hAnsi="Calibri" w:cs="Calibri"/>
+        </w:rPr>
+        <w:t xml:space="preserve">, Section 6 </w:t>
       </w:r>
       <w:r>
         <w:rPr>
@@ -448,11 +462,19 @@
         </w:rPr>
         <w:t xml:space="preserve">s </w:t>
       </w:r>
-      <w:r>
-        <w:rPr>
-          <w:rFonts w:ascii="Calibri" w:hAnsi="Calibri" w:cs="Calibri"/>
-        </w:rPr>
-        <w:t>returns one or a batch of vector with 6 elements within range [0, 1], indicating the probability that this record falls in the six categories respectively.</w:t>
+      <w:proofErr w:type="gramStart"/>
+      <w:r>
+        <w:rPr>
+          <w:rFonts w:ascii="Calibri" w:hAnsi="Calibri" w:cs="Calibri"/>
+        </w:rPr>
+        <w:t>returns</w:t>
+      </w:r>
+      <w:proofErr w:type="gramEnd"/>
+      <w:r>
+        <w:rPr>
+          <w:rFonts w:ascii="Calibri" w:hAnsi="Calibri" w:cs="Calibri"/>
+        </w:rPr>
+        <w:t xml:space="preserve"> one or a batch of vector with 6 elements within range [0, 1], indicating the probability that this record falls in the six categories respectively.</w:t>
       </w:r>
       <w:r>
         <w:rPr>
@@ -484,14 +506,29 @@
         <w:rPr>
           <w:rFonts w:ascii="Calibri" w:hAnsi="Calibri" w:cs="Calibri"/>
         </w:rPr>
-        <w:t>tensors. The input layer is implemented as a 2-dimensional tensor X with the shape of ( ,</w:t>
+        <w:t xml:space="preserve">tensors. The input layer is implemented as a 2-dimensional tensor X with the shape of </w:t>
+      </w:r>
+      <w:proofErr w:type="gramStart"/>
+      <w:r>
+        <w:rPr>
+          <w:rFonts w:ascii="Calibri" w:hAnsi="Calibri" w:cs="Calibri"/>
+        </w:rPr>
+        <w:t>( ,</w:t>
       </w:r>
       <w:r>
         <w:rPr>
           <w:rFonts w:ascii="Calibri" w:hAnsi="Calibri" w:cs="Calibri"/>
           <w:i/>
         </w:rPr>
-        <w:t>NUM_FEATURES</w:t>
+        <w:t>NUM</w:t>
+      </w:r>
+      <w:proofErr w:type="gramEnd"/>
+      <w:r>
+        <w:rPr>
+          <w:rFonts w:ascii="Calibri" w:hAnsi="Calibri" w:cs="Calibri"/>
+          <w:i/>
+        </w:rPr>
+        <w:t>_FEATURES</w:t>
       </w:r>
       <w:r>
         <w:rPr>
@@ -826,12 +863,21 @@
         <w:t xml:space="preserve"> The optimizing and back-propagation procedure are handled by the build-in Gradient Descent Optimizer (</w:t>
       </w:r>
       <w:proofErr w:type="spellStart"/>
+      <w:proofErr w:type="gramStart"/>
       <w:r>
         <w:rPr>
           <w:rFonts w:ascii="Calibri" w:hAnsi="Calibri" w:cs="Calibri"/>
           <w:i/>
         </w:rPr>
-        <w:t>tf.train.GradientDescentOptimizer</w:t>
+        <w:t>tf.train</w:t>
+      </w:r>
+      <w:proofErr w:type="gramEnd"/>
+      <w:r>
+        <w:rPr>
+          <w:rFonts w:ascii="Calibri" w:hAnsi="Calibri" w:cs="Calibri"/>
+          <w:i/>
+        </w:rPr>
+        <w:t>.GradientDescentOptimizer</w:t>
       </w:r>
       <w:proofErr w:type="spellEnd"/>
       <w:r>
@@ -1033,7 +1079,21 @@
         <w:rPr>
           <w:rFonts w:ascii="Calibri" w:hAnsi="Calibri" w:cs="Calibri"/>
         </w:rPr>
-        <w:t xml:space="preserve"> = pow(10, -6)</w:t>
+        <w:t xml:space="preserve"> = </w:t>
+      </w:r>
+      <w:proofErr w:type="gramStart"/>
+      <w:r>
+        <w:rPr>
+          <w:rFonts w:ascii="Calibri" w:hAnsi="Calibri" w:cs="Calibri"/>
+        </w:rPr>
+        <w:t>pow(</w:t>
+      </w:r>
+      <w:proofErr w:type="gramEnd"/>
+      <w:r>
+        <w:rPr>
+          <w:rFonts w:ascii="Calibri" w:hAnsi="Calibri" w:cs="Calibri"/>
+        </w:rPr>
+        <w:t>10, -6)</w:t>
       </w:r>
     </w:p>
     <w:p>
@@ -1125,7 +1185,21 @@
         <w:rPr>
           <w:rFonts w:ascii="Calibri" w:hAnsi="Calibri" w:cs="Calibri"/>
         </w:rPr>
-        <w:t>S={4, 8, 16, 32, 64}</w:t>
+        <w:t>S</w:t>
+      </w:r>
+      <w:proofErr w:type="gramStart"/>
+      <w:r>
+        <w:rPr>
+          <w:rFonts w:ascii="Calibri" w:hAnsi="Calibri" w:cs="Calibri"/>
+        </w:rPr>
+        <w:t>={</w:t>
+      </w:r>
+      <w:proofErr w:type="gramEnd"/>
+      <w:r>
+        <w:rPr>
+          <w:rFonts w:ascii="Calibri" w:hAnsi="Calibri" w:cs="Calibri"/>
+        </w:rPr>
+        <w:t>4, 8, 16, 32, 64}</w:t>
       </w:r>
       <w:r>
         <w:rPr>
@@ -1340,8 +1414,6 @@
                 <w:rFonts w:ascii="Calibri" w:hAnsi="Calibri" w:cs="Calibri"/>
               </w:rPr>
             </w:pPr>
-            <w:bookmarkStart w:id="2" w:name="OLE_LINK3"/>
-            <w:bookmarkStart w:id="3" w:name="OLE_LINK4"/>
             <w:r>
               <w:rPr>
                 <w:rFonts w:ascii="Calibri" w:hAnsi="Calibri" w:cs="Calibri"/>
@@ -2244,8 +2316,6 @@
           </w:p>
         </w:tc>
       </w:tr>
-      <w:bookmarkEnd w:id="2"/>
-      <w:bookmarkEnd w:id="3"/>
     </w:tbl>
     <w:p>
       <w:pPr>
@@ -4192,13 +4262,27 @@
         <w:rPr>
           <w:rFonts w:ascii="Calibri" w:hAnsi="Calibri" w:cs="Calibri"/>
         </w:rPr>
-        <w:t>) for the neural network within the search space as S=</w:t>
-      </w:r>
-      <w:r>
-        <w:rPr>
-          <w:rFonts w:ascii="Calibri" w:hAnsi="Calibri" w:cs="Calibri"/>
-        </w:rPr>
-        <w:t>{5 ,10, 15, 20, 25}</w:t>
+        <w:t>) for the neural network within the search space as S</w:t>
+      </w:r>
+      <w:proofErr w:type="gramStart"/>
+      <w:r>
+        <w:rPr>
+          <w:rFonts w:ascii="Calibri" w:hAnsi="Calibri" w:cs="Calibri"/>
+        </w:rPr>
+        <w:t>=</w:t>
+      </w:r>
+      <w:r>
+        <w:rPr>
+          <w:rFonts w:ascii="Calibri" w:hAnsi="Calibri" w:cs="Calibri"/>
+        </w:rPr>
+        <w:t>{</w:t>
+      </w:r>
+      <w:proofErr w:type="gramEnd"/>
+      <w:r>
+        <w:rPr>
+          <w:rFonts w:ascii="Calibri" w:hAnsi="Calibri" w:cs="Calibri"/>
+        </w:rPr>
+        <w:t>5 ,10, 15, 20, 25}</w:t>
       </w:r>
       <w:r>
         <w:rPr>
@@ -4392,7 +4476,21 @@
         <w:rPr>
           <w:rFonts w:ascii="Calibri" w:hAnsi="Calibri" w:cs="Calibri"/>
         </w:rPr>
-        <w:t xml:space="preserve"> = pow(10, -6)</w:t>
+        <w:t xml:space="preserve"> = </w:t>
+      </w:r>
+      <w:proofErr w:type="gramStart"/>
+      <w:r>
+        <w:rPr>
+          <w:rFonts w:ascii="Calibri" w:hAnsi="Calibri" w:cs="Calibri"/>
+        </w:rPr>
+        <w:t>pow(</w:t>
+      </w:r>
+      <w:proofErr w:type="gramEnd"/>
+      <w:r>
+        <w:rPr>
+          <w:rFonts w:ascii="Calibri" w:hAnsi="Calibri" w:cs="Calibri"/>
+        </w:rPr>
+        <w:t>10, -6)</w:t>
       </w:r>
     </w:p>
     <w:p>
@@ -7580,7 +7678,14 @@
         <w:rPr>
           <w:rFonts w:ascii="Calibri" w:hAnsi="Calibri" w:cs="Calibri"/>
         </w:rPr>
-        <w:t xml:space="preserve"> of hidden neurons </w:t>
+        <w:t xml:space="preserve"> of hidden </w:t>
+      </w:r>
+      <w:proofErr w:type="gramStart"/>
+      <w:r>
+        <w:rPr>
+          <w:rFonts w:ascii="Calibri" w:hAnsi="Calibri" w:cs="Calibri"/>
+        </w:rPr>
+        <w:t>neurons </w:t>
       </w:r>
       <w:r>
         <w:rPr>
@@ -7588,6 +7693,7 @@
         </w:rPr>
         <w:t xml:space="preserve"> (</w:t>
       </w:r>
+      <w:proofErr w:type="gramEnd"/>
       <w:r>
         <w:rPr>
           <w:rFonts w:ascii="Calibri" w:hAnsi="Calibri" w:cs="Calibri"/>
@@ -7708,7 +7814,21 @@
         <w:rPr>
           <w:rFonts w:ascii="Calibri" w:hAnsi="Calibri" w:cs="Calibri"/>
         </w:rPr>
-        <w:t xml:space="preserve"> In order to achieve the convergence of the model, we set the number of epochs (</w:t>
+        <w:t xml:space="preserve"> </w:t>
+      </w:r>
+      <w:proofErr w:type="gramStart"/>
+      <w:r>
+        <w:rPr>
+          <w:rFonts w:ascii="Calibri" w:hAnsi="Calibri" w:cs="Calibri"/>
+        </w:rPr>
+        <w:t>In order to</w:t>
+      </w:r>
+      <w:proofErr w:type="gramEnd"/>
+      <w:r>
+        <w:rPr>
+          <w:rFonts w:ascii="Calibri" w:hAnsi="Calibri" w:cs="Calibri"/>
+        </w:rPr>
+        <w:t xml:space="preserve"> achieve the convergence of the model, we set the number of epochs (</w:t>
       </w:r>
       <w:r>
         <w:rPr>
@@ -8146,7 +8266,13 @@
               <w:rPr>
                 <w:rFonts w:ascii="Calibri" w:hAnsi="Calibri" w:cs="Calibri"/>
               </w:rPr>
-              <w:t>for BETA = 0</w:t>
+              <w:t xml:space="preserve">for BETA = </w:t>
+            </w:r>
+            <w:r>
+              <w:rPr>
+                <w:rFonts w:ascii="Calibri" w:hAnsi="Calibri" w:cs="Calibri"/>
+              </w:rPr>
+              <w:t>0</w:t>
             </w:r>
           </w:p>
         </w:tc>
@@ -8628,7 +8754,13 @@
                     <w:rPr>
                       <w:rFonts w:ascii="Cambria Math" w:hAnsi="Cambria Math" w:cs="Calibri"/>
                     </w:rPr>
-                    <m:t>-6</m:t>
+                    <m:t>-</m:t>
+                  </m:r>
+                  <m:r>
+                    <w:rPr>
+                      <w:rFonts w:ascii="Cambria Math" w:hAnsi="Cambria Math" w:cs="Calibri"/>
+                    </w:rPr>
+                    <m:t>6</m:t>
                   </m:r>
                 </m:sup>
               </m:sSup>
@@ -8898,7 +9030,13 @@
                     <w:rPr>
                       <w:rFonts w:ascii="Cambria Math" w:hAnsi="Cambria Math" w:cs="Calibri"/>
                     </w:rPr>
-                    <m:t>-9</m:t>
+                    <m:t>-</m:t>
+                  </m:r>
+                  <m:r>
+                    <w:rPr>
+                      <w:rFonts w:ascii="Cambria Math" w:hAnsi="Cambria Math" w:cs="Calibri"/>
+                    </w:rPr>
+                    <m:t>9</m:t>
                   </m:r>
                 </m:sup>
               </m:sSup>
@@ -9167,7 +9305,13 @@
                     <w:rPr>
                       <w:rFonts w:ascii="Cambria Math" w:hAnsi="Cambria Math" w:cs="Calibri"/>
                     </w:rPr>
-                    <m:t>-12</m:t>
+                    <m:t>-</m:t>
+                  </m:r>
+                  <m:r>
+                    <w:rPr>
+                      <w:rFonts w:ascii="Cambria Math" w:hAnsi="Cambria Math" w:cs="Calibri"/>
+                    </w:rPr>
+                    <m:t>12</m:t>
                   </m:r>
                 </m:sup>
               </m:sSup>
@@ -9220,7 +9364,13 @@
                     <w:rPr>
                       <w:rFonts w:ascii="Cambria Math" w:hAnsi="Cambria Math" w:cs="Calibri"/>
                     </w:rPr>
-                    <m:t>-12</m:t>
+                    <m:t>-</m:t>
+                  </m:r>
+                  <m:r>
+                    <w:rPr>
+                      <w:rFonts w:ascii="Cambria Math" w:hAnsi="Cambria Math" w:cs="Calibri"/>
+                    </w:rPr>
+                    <m:t>12</m:t>
                   </m:r>
                 </m:sup>
               </m:sSup>
@@ -9525,7 +9675,13 @@
                       <w:rPr>
                         <w:rFonts w:ascii="Cambria Math" w:hAnsi="Cambria Math" w:cs="Calibri"/>
                       </w:rPr>
-                      <m:t>-6</m:t>
+                      <m:t>-</m:t>
+                    </m:r>
+                    <m:r>
+                      <w:rPr>
+                        <w:rFonts w:ascii="Cambria Math" w:hAnsi="Cambria Math" w:cs="Calibri"/>
+                      </w:rPr>
+                      <m:t>6</m:t>
                     </m:r>
                   </m:sup>
                 </m:sSup>
@@ -9616,7 +9772,13 @@
                       <w:rPr>
                         <w:rFonts w:ascii="Cambria Math" w:hAnsi="Cambria Math" w:cs="Calibri"/>
                       </w:rPr>
-                      <m:t>-9</m:t>
+                      <m:t>-</m:t>
+                    </m:r>
+                    <m:r>
+                      <w:rPr>
+                        <w:rFonts w:ascii="Cambria Math" w:hAnsi="Cambria Math" w:cs="Calibri"/>
+                      </w:rPr>
+                      <m:t>9</m:t>
                     </m:r>
                   </m:sup>
                 </m:sSup>
@@ -9701,7 +9863,13 @@
                       <w:rPr>
                         <w:rFonts w:ascii="Cambria Math" w:hAnsi="Cambria Math" w:cs="Calibri"/>
                       </w:rPr>
-                      <m:t>-12</m:t>
+                      <m:t>-</m:t>
+                    </m:r>
+                    <m:r>
+                      <w:rPr>
+                        <w:rFonts w:ascii="Cambria Math" w:hAnsi="Cambria Math" w:cs="Calibri"/>
+                      </w:rPr>
+                      <m:t>12</m:t>
                     </m:r>
                   </m:sup>
                 </m:sSup>
@@ -9809,7 +9977,16 @@
               <w:rPr>
                 <w:rFonts w:ascii="Cambria Math" w:hAnsi="Cambria Math" w:cs="Calibri"/>
               </w:rPr>
-              <m:t>-9</m:t>
+              <m:t>-</m:t>
+            </m:r>
+            <m:r>
+              <m:rPr>
+                <m:sty m:val="p"/>
+              </m:rPr>
+              <w:rPr>
+                <w:rFonts w:ascii="Cambria Math" w:hAnsi="Cambria Math" w:cs="Calibri"/>
+              </w:rPr>
+              <m:t>9</m:t>
             </m:r>
           </m:sup>
         </m:sSup>
@@ -9837,7 +10014,7 @@
     <w:p>
       <w:pPr>
         <w:rPr>
-          <w:rFonts w:ascii="Calibri" w:hAnsi="Calibri" w:cs="Calibri"/>
+          <w:rFonts w:ascii="Calibri" w:hAnsi="Calibri" w:cs="Calibri" w:hint="eastAsia"/>
         </w:rPr>
       </w:pPr>
       <w:r>
@@ -9913,7 +10090,13 @@
         <w:rPr>
           <w:rFonts w:ascii="Calibri" w:hAnsi="Calibri" w:cs="Calibri"/>
         </w:rPr>
-        <w:t>V. Comparison of the 4-layer Network with the 3-layer Network</w:t>
+        <w:t xml:space="preserve">V. </w:t>
+      </w:r>
+      <w:r>
+        <w:rPr>
+          <w:rFonts w:ascii="Calibri" w:hAnsi="Calibri" w:cs="Calibri"/>
+        </w:rPr>
+        <w:t>Comparison of the 4-layer Network with the 3-layer Network</w:t>
       </w:r>
     </w:p>
     <w:p>
@@ -10202,7 +10385,13 @@
               <w:rPr>
                 <w:rFonts w:ascii="Calibri" w:hAnsi="Calibri" w:cs="Calibri"/>
               </w:rPr>
-              <w:t>Training Error for 4-layer Network</w:t>
+              <w:t xml:space="preserve">Training Error for </w:t>
+            </w:r>
+            <w:r>
+              <w:rPr>
+                <w:rFonts w:ascii="Calibri" w:hAnsi="Calibri" w:cs="Calibri"/>
+              </w:rPr>
+              <w:t>4-layer Network</w:t>
             </w:r>
           </w:p>
         </w:tc>
@@ -10360,7 +10549,13 @@
         <w:rPr>
           <w:rFonts w:ascii="Calibri" w:hAnsi="Calibri" w:cs="Calibri"/>
         </w:rPr>
-        <w:t>In comparison, the result of the 3-layer network with same parameter (</w:t>
+        <w:t xml:space="preserve">In comparison, the result of the 3-layer network with same parameter </w:t>
+      </w:r>
+      <w:r>
+        <w:rPr>
+          <w:rFonts w:ascii="Calibri" w:hAnsi="Calibri" w:cs="Calibri"/>
+        </w:rPr>
+        <w:t>(</w:t>
       </w:r>
       <w:r>
         <w:rPr>
@@ -10412,7 +10607,13 @@
         <w:rPr>
           <w:rFonts w:ascii="Calibri" w:hAnsi="Calibri" w:cs="Calibri"/>
         </w:rPr>
-        <w:t>) are as the following:</w:t>
+        <w:t>)</w:t>
+      </w:r>
+      <w:r>
+        <w:rPr>
+          <w:rFonts w:ascii="Calibri" w:hAnsi="Calibri" w:cs="Calibri"/>
+        </w:rPr>
+        <w:t xml:space="preserve"> are as the following:</w:t>
       </w:r>
     </w:p>
     <w:p>
@@ -10448,7 +10649,6 @@
                 <w:rFonts w:ascii="Calibri" w:hAnsi="Calibri" w:cs="Calibri"/>
               </w:rPr>
             </w:pPr>
-            <w:bookmarkStart w:id="4" w:name="_GoBack"/>
             <w:r>
               <w:rPr>
                 <w:rFonts w:ascii="Calibri" w:hAnsi="Calibri" w:cs="Calibri"/>
@@ -10496,7 +10696,6 @@
                 </wp:inline>
               </w:drawing>
             </w:r>
-            <w:bookmarkEnd w:id="4"/>
           </w:p>
         </w:tc>
         <w:tc>
@@ -10627,7 +10826,13 @@
         <w:rPr>
           <w:rFonts w:ascii="Calibri" w:hAnsi="Calibri" w:cs="Calibri"/>
         </w:rPr>
-        <w:t xml:space="preserve">ts best test accuracy and total training </w:t>
+        <w:t>ts</w:t>
+      </w:r>
+      <w:r>
+        <w:rPr>
+          <w:rFonts w:ascii="Calibri" w:hAnsi="Calibri" w:cs="Calibri"/>
+        </w:rPr>
+        <w:t xml:space="preserve"> best test accuracy and total training </w:t>
       </w:r>
       <w:r>
         <w:rPr>
@@ -10755,6 +10960,8 @@
         </w:rPr>
         <w:t>There is an essential boost of accuracy during the 1500-2000 epoch. However, comparing to the 3-layer network, the accuracy of the 4-layer network is significantly lower than the 3-layered network. This is partially due to the over excessive complexity of the model of the 4-layer network and hence it causes overfitting of the training data.</w:t>
       </w:r>
+      <w:bookmarkStart w:id="2" w:name="_GoBack"/>
+      <w:bookmarkEnd w:id="2"/>
     </w:p>
     <w:sectPr>
       <w:footerReference w:type="default" r:id="rId59"/>
@@ -11984,7 +12191,6 @@
   <w:style w:type="character" w:default="1" w:styleId="DefaultParagraphFont">
     <w:name w:val="Default Paragraph Font"/>
     <w:uiPriority w:val="1"/>
-    <w:semiHidden/>
     <w:unhideWhenUsed/>
   </w:style>
   <w:style w:type="table" w:default="1" w:styleId="TableNormal">

--- a/Part-A/Part A Report.docx
+++ b/Part-A/Part A Report.docx
@@ -3655,6 +3655,7 @@
                 <w:rFonts w:ascii="Calibri" w:hAnsi="Calibri" w:cs="Calibri"/>
               </w:rPr>
             </w:pPr>
+            <w:bookmarkStart w:id="4" w:name="_Hlk527549071"/>
             <w:r>
               <w:rPr>
                 <w:rFonts w:ascii="Calibri" w:hAnsi="Calibri" w:cs="Calibri"/>
@@ -3980,6 +3981,7 @@
           </w:p>
         </w:tc>
       </w:tr>
+      <w:bookmarkEnd w:id="4"/>
     </w:tbl>
     <w:p>
       <w:pPr>
@@ -4412,7 +4414,31 @@
         <w:rPr>
           <w:rFonts w:ascii="Calibri" w:hAnsi="Calibri" w:cs="Calibri"/>
         </w:rPr>
-        <w:t>The training errors and test accuracies are recorded as the following graphs show.</w:t>
+        <w:t xml:space="preserve">The training errors and test accuracies are recorded as the </w:t>
+      </w:r>
+      <w:r>
+        <w:rPr>
+          <w:rFonts w:ascii="Calibri" w:hAnsi="Calibri" w:cs="Calibri"/>
+        </w:rPr>
+        <w:t>Figure 3</w:t>
+      </w:r>
+      <w:r>
+        <w:rPr>
+          <w:rFonts w:ascii="Calibri" w:hAnsi="Calibri" w:cs="Calibri"/>
+        </w:rPr>
+        <w:t xml:space="preserve"> show</w:t>
+      </w:r>
+      <w:r>
+        <w:rPr>
+          <w:rFonts w:ascii="Calibri" w:hAnsi="Calibri" w:cs="Calibri"/>
+        </w:rPr>
+        <w:t>s</w:t>
+      </w:r>
+      <w:r>
+        <w:rPr>
+          <w:rFonts w:ascii="Calibri" w:hAnsi="Calibri" w:cs="Calibri"/>
+        </w:rPr>
+        <w:t>.</w:t>
       </w:r>
     </w:p>
     <w:p>
@@ -5548,7 +5574,19 @@
         <w:rPr>
           <w:rFonts w:ascii="Calibri" w:hAnsi="Calibri" w:cs="Calibri"/>
         </w:rPr>
-        <w:t>For different batch sizes, the time taken to train the network for one epoch are plotted as the following.</w:t>
+        <w:t xml:space="preserve">For different batch sizes, the time taken to train the network for one epoch are plotted as </w:t>
+      </w:r>
+      <w:r>
+        <w:rPr>
+          <w:rFonts w:ascii="Calibri" w:hAnsi="Calibri" w:cs="Calibri"/>
+        </w:rPr>
+        <w:t>in Figure 4</w:t>
+      </w:r>
+      <w:r>
+        <w:rPr>
+          <w:rFonts w:ascii="Calibri" w:hAnsi="Calibri" w:cs="Calibri"/>
+        </w:rPr>
+        <w:t>.</w:t>
       </w:r>
     </w:p>
     <w:p>
@@ -7924,7 +7962,19 @@
         <w:rPr>
           <w:rFonts w:ascii="Calibri" w:hAnsi="Calibri" w:cs="Calibri"/>
         </w:rPr>
-        <w:t>The training errors and test accuracies are recorded as the following graphs show.</w:t>
+        <w:t xml:space="preserve">The training errors and test accuracies are recorded as the </w:t>
+      </w:r>
+      <w:r>
+        <w:rPr>
+          <w:rFonts w:ascii="Calibri" w:hAnsi="Calibri" w:cs="Calibri"/>
+        </w:rPr>
+        <w:t>Figure 5 shows</w:t>
+      </w:r>
+      <w:r>
+        <w:rPr>
+          <w:rFonts w:ascii="Calibri" w:hAnsi="Calibri" w:cs="Calibri"/>
+        </w:rPr>
+        <w:t>.</w:t>
       </w:r>
     </w:p>
     <w:p>
@@ -10061,6 +10111,7 @@
                 <w:rFonts w:ascii="Calibri" w:hAnsi="Calibri" w:cs="Calibri"/>
               </w:rPr>
             </w:pPr>
+            <w:bookmarkStart w:id="5" w:name="_GoBack"/>
             <w:r>
               <w:rPr>
                 <w:noProof/>
@@ -10183,6 +10234,7 @@
           </w:p>
         </w:tc>
       </w:tr>
+      <w:bookmarkEnd w:id="5"/>
       <w:tr>
         <w:trPr>
           <w:jc w:val="center"/>
@@ -10448,7 +10500,6 @@
                 <w:rFonts w:ascii="Calibri" w:hAnsi="Calibri" w:cs="Calibri"/>
               </w:rPr>
             </w:pPr>
-            <w:bookmarkStart w:id="4" w:name="_GoBack"/>
             <w:r>
               <w:rPr>
                 <w:rFonts w:ascii="Calibri" w:hAnsi="Calibri" w:cs="Calibri"/>
@@ -10496,7 +10547,6 @@
                 </wp:inline>
               </w:drawing>
             </w:r>
-            <w:bookmarkEnd w:id="4"/>
           </w:p>
         </w:tc>
         <w:tc>
